--- a/Homologação/Streamlit/RH Formulário/Base.docx
+++ b/Homologação/Streamlit/RH Formulário/Base.docx
@@ -37,6 +37,9 @@
       </w:r>
       <w:bookmarkStart w:id="0" w:name="_Hlk138254035"/>
       <w:r>
+        <w:t>func_</w:t>
+      </w:r>
+      <w:r>
         <w:rPr>
           <w:b/>
           <w:bCs/>
@@ -421,6 +424,12 @@
     </w:p>
     <w:p/>
     <w:p>
+      <w:pPr>
+        <w:rPr>
+          <w:b/>
+          <w:bCs/>
+        </w:rPr>
+      </w:pPr>
       <w:r>
         <w:t>Conta:</w:t>
       </w:r>
@@ -435,7 +444,14 @@
         <w:t>conta</w:t>
       </w:r>
     </w:p>
-    <w:p/>
+    <w:p>
+      <w:pPr>
+        <w:rPr>
+          <w:b/>
+          <w:bCs/>
+        </w:rPr>
+      </w:pPr>
+    </w:p>
     <w:p>
       <w:r>
         <w:t>Tipo de Conta:</w:t>
@@ -589,25 +605,131 @@
         <w:t>ata</w:t>
       </w:r>
       <w:r>
+        <w:t>:</w:t>
+      </w:r>
+    </w:p>
+    <w:p>
+      <w:pPr>
+        <w:spacing w:line="360" w:lineRule="auto"/>
+      </w:pPr>
+      <w:r>
+        <w:t>Título</w:t>
+      </w:r>
+      <w:r>
+        <w:t xml:space="preserve"> de Eleitor</w:t>
+      </w:r>
+      <w:r>
         <w:t xml:space="preserve">: </w:t>
       </w:r>
       <w:r>
-        <w:rPr>
-          <w:b/>
-          <w:bCs/>
-        </w:rPr>
-        <w:t>dt_pis</w:t>
-      </w:r>
-    </w:p>
-    <w:p>
-      <w:pPr>
-        <w:spacing w:line="360" w:lineRule="auto"/>
-      </w:pPr>
-      <w:r>
-        <w:t>Título</w:t>
-      </w:r>
-      <w:r>
-        <w:t xml:space="preserve"> de Eleitor</w:t>
+        <w:t xml:space="preserve"> </w:t>
+      </w:r>
+      <w:r>
+        <w:rPr>
+          <w:b/>
+          <w:bCs/>
+        </w:rPr>
+        <w:t>titulo</w:t>
+      </w:r>
+      <w:r>
+        <w:t xml:space="preserve">                </w:t>
+      </w:r>
+      <w:r>
+        <w:t xml:space="preserve"> </w:t>
+      </w:r>
+      <w:r>
+        <w:t xml:space="preserve"> Zona:</w:t>
+      </w:r>
+      <w:r>
+        <w:t xml:space="preserve"> </w:t>
+      </w:r>
+      <w:r>
+        <w:t xml:space="preserve">     </w:t>
+      </w:r>
+      <w:r>
+        <w:rPr>
+          <w:b/>
+          <w:bCs/>
+        </w:rPr>
+        <w:t>zona</w:t>
+      </w:r>
+      <w:r>
+        <w:t xml:space="preserve">    </w:t>
+      </w:r>
+      <w:r>
+        <w:t xml:space="preserve"> Seção:</w:t>
+      </w:r>
+      <w:r>
+        <w:t xml:space="preserve"> </w:t>
+      </w:r>
+      <w:r>
+        <w:t xml:space="preserve"> </w:t>
+      </w:r>
+      <w:r>
+        <w:rPr>
+          <w:b/>
+          <w:bCs/>
+        </w:rPr>
+        <w:t>secao</w:t>
+      </w:r>
+    </w:p>
+    <w:p>
+      <w:r>
+        <w:t>RG:</w:t>
+      </w:r>
+      <w:r>
+        <w:t xml:space="preserve">       </w:t>
+      </w:r>
+      <w:r>
+        <w:rPr>
+          <w:b/>
+          <w:bCs/>
+        </w:rPr>
+        <w:t>r</w:t>
+      </w:r>
+      <w:r>
+        <w:rPr>
+          <w:b/>
+          <w:bCs/>
+        </w:rPr>
+        <w:t>egistro</w:t>
+      </w:r>
+      <w:r>
+        <w:t xml:space="preserve">           </w:t>
+      </w:r>
+      <w:r>
+        <w:t xml:space="preserve"> Ó</w:t>
+      </w:r>
+      <w:r>
+        <w:t>rgã</w:t>
+      </w:r>
+      <w:r>
+        <w:t xml:space="preserve">o </w:t>
+      </w:r>
+      <w:r>
+        <w:t>Emissor:</w:t>
+      </w:r>
+      <w:r>
+        <w:t xml:space="preserve">   </w:t>
+      </w:r>
+      <w:r>
+        <w:t>doc_</w:t>
+      </w:r>
+      <w:r>
+        <w:rPr>
+          <w:b/>
+          <w:bCs/>
+        </w:rPr>
+        <w:t>emt</w:t>
+      </w:r>
+      <w:r>
+        <w:t xml:space="preserve">     </w:t>
+      </w:r>
+      <w:r>
+        <w:t xml:space="preserve"> </w:t>
+      </w:r>
+      <w:r>
+        <w:t>UF</w:t>
       </w:r>
       <w:r>
         <w:t xml:space="preserve">: </w:t>
@@ -620,110 +742,14 @@
           <w:b/>
           <w:bCs/>
         </w:rPr>
-        <w:t>titulo</w:t>
-      </w:r>
-      <w:r>
-        <w:t xml:space="preserve">                </w:t>
-      </w:r>
-      <w:r>
-        <w:t xml:space="preserve"> </w:t>
-      </w:r>
-      <w:r>
-        <w:t xml:space="preserve"> Zona:</w:t>
-      </w:r>
-      <w:r>
-        <w:t xml:space="preserve"> </w:t>
-      </w:r>
-      <w:r>
-        <w:t xml:space="preserve">     </w:t>
-      </w:r>
-      <w:r>
-        <w:rPr>
-          <w:b/>
-          <w:bCs/>
-        </w:rPr>
-        <w:t>zona</w:t>
-      </w:r>
-      <w:r>
-        <w:t xml:space="preserve">    </w:t>
-      </w:r>
-      <w:r>
-        <w:t xml:space="preserve"> Seção:</w:t>
-      </w:r>
-      <w:r>
-        <w:t xml:space="preserve"> </w:t>
-      </w:r>
-      <w:r>
-        <w:t xml:space="preserve"> </w:t>
-      </w:r>
-      <w:r>
-        <w:rPr>
-          <w:b/>
-          <w:bCs/>
-        </w:rPr>
-        <w:t>secao</w:t>
-      </w:r>
-    </w:p>
-    <w:p>
-      <w:r>
-        <w:t>RG:</w:t>
-      </w:r>
-      <w:r>
-        <w:t xml:space="preserve">       </w:t>
-      </w:r>
-      <w:r>
-        <w:rPr>
-          <w:b/>
-          <w:bCs/>
-        </w:rPr>
-        <w:t>rg</w:t>
-      </w:r>
-      <w:r>
-        <w:t xml:space="preserve">              </w:t>
-      </w:r>
-      <w:r>
-        <w:t xml:space="preserve"> Ó</w:t>
-      </w:r>
-      <w:r>
-        <w:t>rgã</w:t>
-      </w:r>
-      <w:r>
-        <w:t xml:space="preserve">o </w:t>
-      </w:r>
-      <w:r>
-        <w:t>Emissor:</w:t>
-      </w:r>
-      <w:r>
-        <w:t xml:space="preserve">   </w:t>
-      </w:r>
-      <w:r>
-        <w:rPr>
-          <w:b/>
-          <w:bCs/>
-        </w:rPr>
-        <w:t>orgao</w:t>
-      </w:r>
-      <w:r>
-        <w:t xml:space="preserve">     </w:t>
-      </w:r>
-      <w:r>
-        <w:t xml:space="preserve"> </w:t>
-      </w:r>
-      <w:r>
-        <w:t>UF</w:t>
-      </w:r>
-      <w:r>
-        <w:t xml:space="preserve">: </w:t>
-      </w:r>
-      <w:r>
-        <w:t xml:space="preserve"> </w:t>
-      </w:r>
-      <w:r>
-        <w:rPr>
-          <w:b/>
-          <w:bCs/>
-        </w:rPr>
-        <w:t>uf_rg</w:t>
+        <w:t>u</w:t>
+      </w:r>
+      <w:r>
+        <w:rPr>
+          <w:b/>
+          <w:bCs/>
+        </w:rPr>
+        <w:t>nidadef</w:t>
       </w:r>
       <w:r>
         <w:t xml:space="preserve">    </w:t>
@@ -1481,7 +1507,9 @@
   </w:style>
   <w:style w:type="character" w:default="1" w:styleId="Fontepargpadro">
     <w:name w:val="Default Paragraph Font"/>
+    <w:uiPriority w:val="1"/>
     <w:semiHidden/>
+    <w:unhideWhenUsed/>
   </w:style>
   <w:style w:type="table" w:default="1" w:styleId="Tabelanormal">
     <w:name w:val="Normal Table"/>
